--- a/案例教学系统/受控文档/分析设计/Doc/PRD2018-G02-需求工程项目计划0.6.docx
+++ b/案例教学系统/受控文档/分析设计/Doc/PRD2018-G02-需求工程项目计划0.6.docx
@@ -4445,8 +4445,6 @@
           </w:rPr>
           <w:t>其他风险控制：</w:t>
         </w:r>
-        <w:bookmarkStart w:id="0" w:name="_GoBack"/>
-        <w:bookmarkEnd w:id="0"/>
         <w:r>
           <w:rPr>
             <w:noProof/>
@@ -4929,7 +4927,7 @@
       <w:pPr>
         <w:pStyle w:val="1"/>
       </w:pPr>
-      <w:bookmarkStart w:id="1" w:name="_Toc530732564"/>
+      <w:bookmarkStart w:id="0" w:name="_Toc530732564"/>
       <w:r>
         <w:lastRenderedPageBreak/>
         <w:t xml:space="preserve">1. </w:t>
@@ -4940,13 +4938,13 @@
         </w:rPr>
         <w:t>项目介绍</w:t>
       </w:r>
-      <w:bookmarkEnd w:id="1"/>
+      <w:bookmarkEnd w:id="0"/>
     </w:p>
     <w:p>
       <w:pPr>
         <w:pStyle w:val="2"/>
       </w:pPr>
-      <w:bookmarkStart w:id="2" w:name="_Toc530732565"/>
+      <w:bookmarkStart w:id="1" w:name="_Toc530732565"/>
       <w:r>
         <w:t xml:space="preserve">1.1 </w:t>
       </w:r>
@@ -4956,7 +4954,7 @@
         </w:rPr>
         <w:t>项目概述</w:t>
       </w:r>
-      <w:bookmarkEnd w:id="2"/>
+      <w:bookmarkEnd w:id="1"/>
     </w:p>
     <w:p>
       <w:pPr>
@@ -5015,7 +5013,7 @@
       <w:pPr>
         <w:pStyle w:val="2"/>
       </w:pPr>
-      <w:bookmarkStart w:id="3" w:name="_Toc530732566"/>
+      <w:bookmarkStart w:id="2" w:name="_Toc530732566"/>
       <w:r>
         <w:rPr>
           <w:rFonts w:hint="eastAsia"/>
@@ -5028,7 +5026,7 @@
         </w:rPr>
         <w:t>项目交付物</w:t>
       </w:r>
-      <w:bookmarkEnd w:id="3"/>
+      <w:bookmarkEnd w:id="2"/>
     </w:p>
     <w:p>
       <w:r>
@@ -5119,7 +5117,7 @@
       <w:pPr>
         <w:pStyle w:val="2"/>
       </w:pPr>
-      <w:bookmarkStart w:id="4" w:name="_Toc530732567"/>
+      <w:bookmarkStart w:id="3" w:name="_Toc530732567"/>
       <w:r>
         <w:t>1.3</w:t>
       </w:r>
@@ -5129,7 +5127,7 @@
         </w:rPr>
         <w:t>项目模型</w:t>
       </w:r>
-      <w:bookmarkEnd w:id="4"/>
+      <w:bookmarkEnd w:id="3"/>
     </w:p>
     <w:p>
       <w:r>
@@ -5155,7 +5153,7 @@
       <w:pPr>
         <w:pStyle w:val="2"/>
       </w:pPr>
-      <w:bookmarkStart w:id="5" w:name="_Toc530732568"/>
+      <w:bookmarkStart w:id="4" w:name="_Toc530732568"/>
       <w:r>
         <w:rPr>
           <w:rFonts w:hint="eastAsia"/>
@@ -5171,7 +5169,7 @@
         </w:rPr>
         <w:t>参考资料</w:t>
       </w:r>
-      <w:bookmarkEnd w:id="5"/>
+      <w:bookmarkEnd w:id="4"/>
     </w:p>
     <w:p>
       <w:pPr>
@@ -5421,7 +5419,7 @@
       <w:pPr>
         <w:pStyle w:val="2"/>
       </w:pPr>
-      <w:bookmarkStart w:id="6" w:name="_Toc530732569"/>
+      <w:bookmarkStart w:id="5" w:name="_Toc530732569"/>
       <w:r>
         <w:lastRenderedPageBreak/>
         <w:t>1.5</w:t>
@@ -5432,7 +5430,7 @@
         </w:rPr>
         <w:t>定义和缩略语</w:t>
       </w:r>
-      <w:bookmarkEnd w:id="6"/>
+      <w:bookmarkEnd w:id="5"/>
     </w:p>
     <w:p>
       <w:r>
@@ -5461,7 +5459,7 @@
       <w:pPr>
         <w:pStyle w:val="1"/>
       </w:pPr>
-      <w:bookmarkStart w:id="7" w:name="_Toc530732570"/>
+      <w:bookmarkStart w:id="6" w:name="_Toc530732570"/>
       <w:r>
         <w:t xml:space="preserve">2. </w:t>
       </w:r>
@@ -5474,13 +5472,13 @@
         </w:rPr>
         <w:t>目标</w:t>
       </w:r>
-      <w:bookmarkEnd w:id="7"/>
+      <w:bookmarkEnd w:id="6"/>
     </w:p>
     <w:p>
       <w:pPr>
         <w:pStyle w:val="2"/>
       </w:pPr>
-      <w:bookmarkStart w:id="8" w:name="_Toc530732571"/>
+      <w:bookmarkStart w:id="7" w:name="_Toc530732571"/>
       <w:r>
         <w:rPr>
           <w:rFonts w:hint="eastAsia"/>
@@ -5496,7 +5494,7 @@
         </w:rPr>
         <w:t>过程产品</w:t>
       </w:r>
-      <w:bookmarkEnd w:id="8"/>
+      <w:bookmarkEnd w:id="7"/>
     </w:p>
     <w:p>
       <w:r>
@@ -5606,7 +5604,7 @@
       <w:pPr>
         <w:pStyle w:val="2"/>
       </w:pPr>
-      <w:bookmarkStart w:id="9" w:name="_Toc530732572"/>
+      <w:bookmarkStart w:id="8" w:name="_Toc530732572"/>
       <w:r>
         <w:rPr>
           <w:rFonts w:hint="eastAsia"/>
@@ -5622,7 +5620,7 @@
         </w:rPr>
         <w:t>非移交产品</w:t>
       </w:r>
-      <w:bookmarkEnd w:id="9"/>
+      <w:bookmarkEnd w:id="8"/>
     </w:p>
     <w:p>
       <w:r>
@@ -5644,7 +5642,7 @@
       <w:pPr>
         <w:pStyle w:val="2"/>
       </w:pPr>
-      <w:bookmarkStart w:id="10" w:name="_Toc530732573"/>
+      <w:bookmarkStart w:id="9" w:name="_Toc530732573"/>
       <w:r>
         <w:rPr>
           <w:rFonts w:hint="eastAsia"/>
@@ -5660,11 +5658,11 @@
         </w:rPr>
         <w:t>系统运行环境</w:t>
       </w:r>
-      <w:bookmarkEnd w:id="10"/>
+      <w:bookmarkEnd w:id="9"/>
     </w:p>
     <w:p>
-      <w:bookmarkStart w:id="11" w:name="_Hlk529716047"/>
-      <w:bookmarkStart w:id="12" w:name="_Hlk529734501"/>
+      <w:bookmarkStart w:id="10" w:name="_Hlk529716047"/>
+      <w:bookmarkStart w:id="11" w:name="_Hlk529734501"/>
       <w:r>
         <w:rPr>
           <w:rFonts w:hint="eastAsia"/>
@@ -5813,16 +5811,16 @@
       <w:r>
         <w:t>PowerDesigner</w:t>
       </w:r>
-      <w:bookmarkEnd w:id="11"/>
+      <w:bookmarkEnd w:id="10"/>
       <w:proofErr w:type="spellEnd"/>
     </w:p>
-    <w:bookmarkEnd w:id="12"/>
+    <w:bookmarkEnd w:id="11"/>
     <w:p/>
     <w:p>
       <w:pPr>
         <w:pStyle w:val="2"/>
       </w:pPr>
-      <w:bookmarkStart w:id="13" w:name="_Toc530732574"/>
+      <w:bookmarkStart w:id="12" w:name="_Toc530732574"/>
       <w:r>
         <w:rPr>
           <w:rFonts w:hint="eastAsia"/>
@@ -5839,7 +5837,7 @@
         </w:rPr>
         <w:t>交付时间</w:t>
       </w:r>
-      <w:bookmarkEnd w:id="13"/>
+      <w:bookmarkEnd w:id="12"/>
     </w:p>
     <w:p>
       <w:r>
@@ -5853,7 +5851,7 @@
       <w:pPr>
         <w:pStyle w:val="1"/>
       </w:pPr>
-      <w:bookmarkStart w:id="14" w:name="_Toc530732575"/>
+      <w:bookmarkStart w:id="13" w:name="_Toc530732575"/>
       <w:r>
         <w:rPr>
           <w:rFonts w:hint="eastAsia"/>
@@ -5866,13 +5864,13 @@
         </w:rPr>
         <w:t>．时间管理计划</w:t>
       </w:r>
-      <w:bookmarkEnd w:id="14"/>
+      <w:bookmarkEnd w:id="13"/>
     </w:p>
     <w:p>
       <w:pPr>
         <w:pStyle w:val="2"/>
       </w:pPr>
-      <w:bookmarkStart w:id="15" w:name="_Toc530732576"/>
+      <w:bookmarkStart w:id="14" w:name="_Toc530732576"/>
       <w:r>
         <w:rPr>
           <w:rFonts w:hint="eastAsia"/>
@@ -5888,7 +5886,7 @@
         </w:rPr>
         <w:t>里程碑及期限</w:t>
       </w:r>
-      <w:bookmarkEnd w:id="15"/>
+      <w:bookmarkEnd w:id="14"/>
     </w:p>
     <w:tbl>
       <w:tblPr>
@@ -7232,7 +7230,7 @@
       <w:pPr>
         <w:pStyle w:val="2"/>
       </w:pPr>
-      <w:bookmarkStart w:id="16" w:name="_Toc530732577"/>
+      <w:bookmarkStart w:id="15" w:name="_Toc530732577"/>
       <w:r>
         <w:rPr>
           <w:rFonts w:hint="eastAsia"/>
@@ -7249,7 +7247,7 @@
         </w:rPr>
         <w:t>甘特图</w:t>
       </w:r>
-      <w:bookmarkEnd w:id="16"/>
+      <w:bookmarkEnd w:id="15"/>
     </w:p>
     <w:p>
       <w:r>
@@ -7485,7 +7483,7 @@
       <w:pPr>
         <w:pStyle w:val="1"/>
       </w:pPr>
-      <w:bookmarkStart w:id="17" w:name="_Toc530732578"/>
+      <w:bookmarkStart w:id="16" w:name="_Toc530732578"/>
       <w:r>
         <w:rPr>
           <w:rFonts w:hint="eastAsia"/>
@@ -7505,13 +7503,13 @@
         </w:rPr>
         <w:t>范围管理计划</w:t>
       </w:r>
-      <w:bookmarkEnd w:id="17"/>
+      <w:bookmarkEnd w:id="16"/>
     </w:p>
     <w:p>
       <w:pPr>
         <w:pStyle w:val="2"/>
       </w:pPr>
-      <w:bookmarkStart w:id="18" w:name="_Toc530732579"/>
+      <w:bookmarkStart w:id="17" w:name="_Toc530732579"/>
       <w:r>
         <w:rPr>
           <w:rFonts w:hint="eastAsia"/>
@@ -7527,7 +7525,7 @@
         </w:rPr>
         <w:t>需求工程范围</w:t>
       </w:r>
-      <w:bookmarkEnd w:id="18"/>
+      <w:bookmarkEnd w:id="17"/>
     </w:p>
     <w:tbl>
       <w:tblPr>
@@ -8071,7 +8069,7 @@
       <w:pPr>
         <w:pStyle w:val="2"/>
       </w:pPr>
-      <w:bookmarkStart w:id="19" w:name="_Toc530732580"/>
+      <w:bookmarkStart w:id="18" w:name="_Toc530732580"/>
       <w:r>
         <w:rPr>
           <w:rFonts w:hint="eastAsia"/>
@@ -8088,13 +8086,13 @@
         </w:rPr>
         <w:t>图</w:t>
       </w:r>
-      <w:bookmarkEnd w:id="19"/>
+      <w:bookmarkEnd w:id="18"/>
     </w:p>
     <w:p>
       <w:pPr>
         <w:pStyle w:val="3"/>
       </w:pPr>
-      <w:bookmarkStart w:id="20" w:name="_Toc530732581"/>
+      <w:bookmarkStart w:id="19" w:name="_Toc530732581"/>
       <w:r>
         <w:rPr>
           <w:rFonts w:hint="eastAsia"/>
@@ -8125,7 +8123,7 @@
         </w:rPr>
         <w:t>图</w:t>
       </w:r>
-      <w:bookmarkEnd w:id="20"/>
+      <w:bookmarkEnd w:id="19"/>
     </w:p>
     <w:p>
       <w:r>
@@ -8173,7 +8171,7 @@
       <w:pPr>
         <w:pStyle w:val="3"/>
       </w:pPr>
-      <w:bookmarkStart w:id="21" w:name="_Toc530732582"/>
+      <w:bookmarkStart w:id="20" w:name="_Toc530732582"/>
       <w:r>
         <w:rPr>
           <w:rFonts w:hint="eastAsia"/>
@@ -8205,7 +8203,7 @@
         </w:rPr>
         <w:t>图</w:t>
       </w:r>
-      <w:bookmarkEnd w:id="21"/>
+      <w:bookmarkEnd w:id="20"/>
     </w:p>
     <w:p>
       <w:r>
@@ -8272,7 +8270,7 @@
       <w:pPr>
         <w:pStyle w:val="1"/>
       </w:pPr>
-      <w:bookmarkStart w:id="22" w:name="_Toc530732583"/>
+      <w:bookmarkStart w:id="21" w:name="_Toc530732583"/>
       <w:r>
         <w:rPr>
           <w:rFonts w:hint="eastAsia"/>
@@ -8292,12 +8290,12 @@
         </w:rPr>
         <w:t>成本管理计划</w:t>
       </w:r>
-      <w:bookmarkEnd w:id="22"/>
+      <w:bookmarkEnd w:id="21"/>
     </w:p>
     <w:p>
-      <w:bookmarkStart w:id="23" w:name="_Hlk511469255"/>
-      <w:bookmarkStart w:id="24" w:name="_Hlk511467811"/>
-      <w:bookmarkStart w:id="25" w:name="_Hlk529733817"/>
+      <w:bookmarkStart w:id="22" w:name="_Hlk511469255"/>
+      <w:bookmarkStart w:id="23" w:name="_Hlk511467811"/>
+      <w:bookmarkStart w:id="24" w:name="_Hlk529733817"/>
       <w:r>
         <w:t>2018</w:t>
       </w:r>
@@ -8610,7 +8608,7 @@
         <w:t>元</w:t>
       </w:r>
     </w:p>
-    <w:bookmarkEnd w:id="23"/>
+    <w:bookmarkEnd w:id="22"/>
     <w:p>
       <w:r>
         <w:rPr>
@@ -8681,33 +8679,33 @@
         </w:rPr>
         <w:t>元</w:t>
       </w:r>
-      <w:bookmarkEnd w:id="24"/>
+      <w:bookmarkEnd w:id="23"/>
     </w:p>
     <w:p>
       <w:pPr>
         <w:pStyle w:val="1"/>
       </w:pPr>
-      <w:bookmarkStart w:id="26" w:name="_Toc530732584"/>
+      <w:bookmarkStart w:id="25" w:name="_Toc530732584"/>
+      <w:bookmarkEnd w:id="24"/>
+      <w:r>
+        <w:rPr>
+          <w:rFonts w:hint="eastAsia"/>
+        </w:rPr>
+        <w:t>6</w:t>
+      </w:r>
+      <w:r>
+        <w:rPr>
+          <w:rFonts w:hint="eastAsia"/>
+        </w:rPr>
+        <w:t>．质量管理计划</w:t>
+      </w:r>
       <w:bookmarkEnd w:id="25"/>
-      <w:r>
-        <w:rPr>
-          <w:rFonts w:hint="eastAsia"/>
-        </w:rPr>
-        <w:t>6</w:t>
-      </w:r>
-      <w:r>
-        <w:rPr>
-          <w:rFonts w:hint="eastAsia"/>
-        </w:rPr>
-        <w:t>．质量管理计划</w:t>
-      </w:r>
-      <w:bookmarkEnd w:id="26"/>
     </w:p>
     <w:p>
       <w:pPr>
         <w:pStyle w:val="2"/>
       </w:pPr>
-      <w:bookmarkStart w:id="27" w:name="_Toc530732585"/>
+      <w:bookmarkStart w:id="26" w:name="_Toc530732585"/>
       <w:r>
         <w:rPr>
           <w:rFonts w:hint="eastAsia"/>
@@ -8723,7 +8721,7 @@
         </w:rPr>
         <w:t>质量管理角色及职责</w:t>
       </w:r>
-      <w:bookmarkEnd w:id="27"/>
+      <w:bookmarkEnd w:id="26"/>
     </w:p>
     <w:tbl>
       <w:tblPr>
@@ -8901,7 +8899,7 @@
       <w:pPr>
         <w:pStyle w:val="2"/>
       </w:pPr>
-      <w:bookmarkStart w:id="28" w:name="_Toc530732586"/>
+      <w:bookmarkStart w:id="27" w:name="_Toc530732586"/>
       <w:r>
         <w:rPr>
           <w:rFonts w:hint="eastAsia"/>
@@ -8917,10 +8915,10 @@
         </w:rPr>
         <w:t>质量目标</w:t>
       </w:r>
-      <w:bookmarkEnd w:id="28"/>
+      <w:bookmarkEnd w:id="27"/>
     </w:p>
     <w:p>
-      <w:bookmarkStart w:id="29" w:name="_Hlk529734624"/>
+      <w:bookmarkStart w:id="28" w:name="_Hlk529734624"/>
       <w:r>
         <w:rPr>
           <w:rFonts w:hint="eastAsia"/>
@@ -8998,24 +8996,24 @@
       <w:pPr>
         <w:pStyle w:val="2"/>
       </w:pPr>
-      <w:bookmarkStart w:id="30" w:name="_Toc530732587"/>
+      <w:bookmarkStart w:id="29" w:name="_Toc530732587"/>
+      <w:bookmarkEnd w:id="28"/>
+      <w:r>
+        <w:rPr>
+          <w:rFonts w:hint="eastAsia"/>
+        </w:rPr>
+        <w:t>6</w:t>
+      </w:r>
+      <w:r>
+        <w:t>.3</w:t>
+      </w:r>
+      <w:r>
+        <w:rPr>
+          <w:rFonts w:hint="eastAsia"/>
+        </w:rPr>
+        <w:t>质量策略</w:t>
+      </w:r>
       <w:bookmarkEnd w:id="29"/>
-      <w:r>
-        <w:rPr>
-          <w:rFonts w:hint="eastAsia"/>
-        </w:rPr>
-        <w:t>6</w:t>
-      </w:r>
-      <w:r>
-        <w:t>.3</w:t>
-      </w:r>
-      <w:r>
-        <w:rPr>
-          <w:rFonts w:hint="eastAsia"/>
-        </w:rPr>
-        <w:t>质量策略</w:t>
-      </w:r>
-      <w:bookmarkEnd w:id="30"/>
     </w:p>
     <w:p>
       <w:r>
@@ -9061,7 +9059,7 @@
       <w:pPr>
         <w:pStyle w:val="2"/>
       </w:pPr>
-      <w:bookmarkStart w:id="31" w:name="_Toc530732588"/>
+      <w:bookmarkStart w:id="30" w:name="_Toc530732588"/>
       <w:r>
         <w:rPr>
           <w:rFonts w:hint="eastAsia"/>
@@ -9078,7 +9076,7 @@
         </w:rPr>
         <w:t>质量控制小组</w:t>
       </w:r>
-      <w:bookmarkEnd w:id="31"/>
+      <w:bookmarkEnd w:id="30"/>
     </w:p>
     <w:p>
       <w:r>
@@ -9139,7 +9137,7 @@
       <w:pPr>
         <w:pStyle w:val="1"/>
       </w:pPr>
-      <w:bookmarkStart w:id="32" w:name="_Toc530732589"/>
+      <w:bookmarkStart w:id="31" w:name="_Toc530732589"/>
       <w:r>
         <w:rPr>
           <w:rFonts w:hint="eastAsia"/>
@@ -9155,13 +9153,13 @@
         </w:rPr>
         <w:t>人力资源管理计划</w:t>
       </w:r>
-      <w:bookmarkEnd w:id="32"/>
+      <w:bookmarkEnd w:id="31"/>
     </w:p>
     <w:p>
       <w:pPr>
         <w:pStyle w:val="2"/>
       </w:pPr>
-      <w:bookmarkStart w:id="33" w:name="_Toc530732590"/>
+      <w:bookmarkStart w:id="32" w:name="_Toc530732590"/>
       <w:r>
         <w:rPr>
           <w:rFonts w:hint="eastAsia"/>
@@ -9174,7 +9172,7 @@
       <w:r>
         <w:t>OBS</w:t>
       </w:r>
-      <w:bookmarkEnd w:id="33"/>
+      <w:bookmarkEnd w:id="32"/>
     </w:p>
     <w:p>
       <w:r>
@@ -9235,7 +9233,7 @@
       <w:pPr>
         <w:pStyle w:val="2"/>
       </w:pPr>
-      <w:bookmarkStart w:id="34" w:name="_Toc530732591"/>
+      <w:bookmarkStart w:id="33" w:name="_Toc530732591"/>
       <w:r>
         <w:lastRenderedPageBreak/>
         <w:t>7.2</w:t>
@@ -9246,7 +9244,7 @@
         </w:rPr>
         <w:t>人员工作分配</w:t>
       </w:r>
-      <w:bookmarkEnd w:id="34"/>
+      <w:bookmarkEnd w:id="33"/>
     </w:p>
     <w:tbl>
       <w:tblPr>
@@ -15426,7 +15424,7 @@
       <w:pPr>
         <w:pStyle w:val="2"/>
       </w:pPr>
-      <w:bookmarkStart w:id="35" w:name="_Toc530732592"/>
+      <w:bookmarkStart w:id="34" w:name="_Toc530732592"/>
       <w:r>
         <w:t>7.3</w:t>
       </w:r>
@@ -15436,7 +15434,7 @@
         </w:rPr>
         <w:t>项目职责</w:t>
       </w:r>
-      <w:bookmarkEnd w:id="35"/>
+      <w:bookmarkEnd w:id="34"/>
     </w:p>
     <w:tbl>
       <w:tblPr>
@@ -16309,7 +16307,7 @@
       <w:pPr>
         <w:pStyle w:val="2"/>
       </w:pPr>
-      <w:bookmarkStart w:id="36" w:name="_Toc530732593"/>
+      <w:bookmarkStart w:id="35" w:name="_Toc530732593"/>
       <w:r>
         <w:rPr>
           <w:rFonts w:hint="eastAsia"/>
@@ -16326,7 +16324,7 @@
         </w:rPr>
         <w:t>项目干系人</w:t>
       </w:r>
-      <w:bookmarkEnd w:id="36"/>
+      <w:bookmarkEnd w:id="35"/>
     </w:p>
     <w:p>
       <w:pPr>
@@ -17400,7 +17398,7 @@
                 <w:szCs w:val="20"/>
               </w:rPr>
             </w:pPr>
-            <w:bookmarkStart w:id="37" w:name="_Hlk529734463"/>
+            <w:bookmarkStart w:id="36" w:name="_Hlk529734463"/>
             <w:r>
               <w:rPr>
                 <w:rFonts w:asciiTheme="minorEastAsia" w:eastAsiaTheme="minorEastAsia" w:hAnsiTheme="minorEastAsia" w:hint="eastAsia"/>
@@ -18130,7 +18128,7 @@
           </w:p>
         </w:tc>
       </w:tr>
-      <w:bookmarkEnd w:id="37"/>
+      <w:bookmarkEnd w:id="36"/>
     </w:tbl>
     <w:p/>
     <w:p>
@@ -18146,7 +18144,7 @@
       <w:pPr>
         <w:pStyle w:val="1"/>
       </w:pPr>
-      <w:bookmarkStart w:id="38" w:name="_Toc530732594"/>
+      <w:bookmarkStart w:id="37" w:name="_Toc530732594"/>
       <w:r>
         <w:rPr>
           <w:rFonts w:hint="eastAsia"/>
@@ -18160,13 +18158,13 @@
         </w:rPr>
         <w:t>．沟通管理计划</w:t>
       </w:r>
-      <w:bookmarkEnd w:id="38"/>
+      <w:bookmarkEnd w:id="37"/>
     </w:p>
     <w:p>
       <w:pPr>
         <w:pStyle w:val="2"/>
       </w:pPr>
-      <w:bookmarkStart w:id="39" w:name="_Toc530732595"/>
+      <w:bookmarkStart w:id="38" w:name="_Toc530732595"/>
       <w:r>
         <w:rPr>
           <w:rFonts w:hint="eastAsia"/>
@@ -18182,7 +18180,7 @@
         </w:rPr>
         <w:t>开发者与客户沟通计划</w:t>
       </w:r>
-      <w:bookmarkEnd w:id="39"/>
+      <w:bookmarkEnd w:id="38"/>
     </w:p>
     <w:tbl>
       <w:tblPr>
@@ -18580,7 +18578,7 @@
       <w:pPr>
         <w:pStyle w:val="2"/>
       </w:pPr>
-      <w:bookmarkStart w:id="40" w:name="_Toc530732596"/>
+      <w:bookmarkStart w:id="39" w:name="_Toc530732596"/>
       <w:r>
         <w:rPr>
           <w:rFonts w:hint="eastAsia"/>
@@ -18602,7 +18600,7 @@
         </w:rPr>
         <w:t>内部沟通计划</w:t>
       </w:r>
-      <w:bookmarkEnd w:id="40"/>
+      <w:bookmarkEnd w:id="39"/>
     </w:p>
     <w:tbl>
       <w:tblPr>
@@ -18626,7 +18624,7 @@
             <w:shd w:val="clear" w:color="auto" w:fill="auto"/>
           </w:tcPr>
           <w:p>
-            <w:bookmarkStart w:id="41" w:name="_Hlk529734689"/>
+            <w:bookmarkStart w:id="40" w:name="_Hlk529734689"/>
             <w:r>
               <w:rPr>
                 <w:rFonts w:hint="eastAsia"/>
@@ -18771,8 +18769,25 @@
               <w:rPr>
                 <w:rFonts w:hint="eastAsia"/>
               </w:rPr>
-              <w:t>每周六下午两点</w:t>
-            </w:r>
+              <w:t>每周六</w:t>
+            </w:r>
+            <w:r>
+              <w:rPr>
+                <w:rFonts w:hint="eastAsia"/>
+              </w:rPr>
+              <w:t>上午</w:t>
+            </w:r>
+            <w:r>
+              <w:rPr>
+                <w:rFonts w:hint="eastAsia"/>
+              </w:rPr>
+              <w:t>9:3</w:t>
+            </w:r>
+            <w:r>
+              <w:t>0</w:t>
+            </w:r>
+            <w:bookmarkStart w:id="41" w:name="_GoBack"/>
+            <w:bookmarkEnd w:id="41"/>
           </w:p>
         </w:tc>
         <w:tc>
@@ -19191,9 +19206,9 @@
       <w:pPr>
         <w:pStyle w:val="1"/>
       </w:pPr>
-      <w:bookmarkStart w:id="42" w:name="_Hlk529734834"/>
-      <w:bookmarkStart w:id="43" w:name="_Toc530732597"/>
-      <w:bookmarkEnd w:id="41"/>
+      <w:bookmarkStart w:id="42" w:name="_Toc530732597"/>
+      <w:bookmarkStart w:id="43" w:name="_Hlk529734834"/>
+      <w:bookmarkEnd w:id="40"/>
       <w:r>
         <w:lastRenderedPageBreak/>
         <w:t>9</w:t>
@@ -19204,7 +19219,7 @@
         </w:rPr>
         <w:t>．风险管理计划</w:t>
       </w:r>
-      <w:bookmarkEnd w:id="43"/>
+      <w:bookmarkEnd w:id="42"/>
     </w:p>
     <w:p>
       <w:pPr>
@@ -19787,8 +19802,8 @@
       <w:pPr>
         <w:pStyle w:val="3"/>
       </w:pPr>
-      <w:bookmarkStart w:id="49" w:name="_Hlk529732173"/>
-      <w:bookmarkStart w:id="50" w:name="_Toc530732600"/>
+      <w:bookmarkStart w:id="49" w:name="_Toc530732600"/>
+      <w:bookmarkStart w:id="50" w:name="_Hlk529732173"/>
       <w:r>
         <w:rPr>
           <w:rFonts w:hint="eastAsia"/>
@@ -19804,7 +19819,7 @@
         </w:rPr>
         <w:t>需求获取方面的风险控制：</w:t>
       </w:r>
-      <w:bookmarkEnd w:id="50"/>
+      <w:bookmarkEnd w:id="49"/>
     </w:p>
     <w:tbl>
       <w:tblPr>
@@ -21839,9 +21854,9 @@
         </w:tc>
       </w:tr>
     </w:tbl>
-    <w:bookmarkEnd w:id="42"/>
+    <w:bookmarkEnd w:id="43"/>
     <w:bookmarkEnd w:id="47"/>
-    <w:bookmarkEnd w:id="49"/>
+    <w:bookmarkEnd w:id="50"/>
     <w:bookmarkEnd w:id="58"/>
     <w:bookmarkEnd w:id="59"/>
     <w:p>
@@ -23829,7 +23844,7 @@
 </file>
 
 <file path=customXml/itemProps1.xml><?xml version="1.0" encoding="utf-8"?>
-<ds:datastoreItem xmlns:ds="http://schemas.openxmlformats.org/officeDocument/2006/customXml" ds:itemID="{5A841D20-A403-4766-8BCD-288215646419}">
+<ds:datastoreItem xmlns:ds="http://schemas.openxmlformats.org/officeDocument/2006/customXml" ds:itemID="{E4AC213D-2BF1-46F0-8F5E-BE595DD44E20}">
   <ds:schemaRefs>
     <ds:schemaRef ds:uri="http://schemas.openxmlformats.org/officeDocument/2006/bibliography"/>
   </ds:schemaRefs>
